--- a/Project Plan.docx
+++ b/Project Plan.docx
@@ -57,378 +57,55 @@
           <w:sz w:val="52"/>
         </w:rPr>
       </w:pPr>
-      <w:bookmarkStart w:id="1" w:name="Projectnaam"/>
-      <w:bookmarkStart w:id="2" w:name="_Toc327581041"/>
+      <w:bookmarkStart w:id="1" w:name="_Toc327581041"/>
       <w:r>
         <w:rPr>
           <w:b/>
           <w:i/>
           <w:sz w:val="52"/>
         </w:rPr>
-        <w:t>&lt;&lt;</w:t>
-      </w:r>
-      <w:r>
-        <w:rPr>
-          <w:b/>
+        <w:t>Trivia Music Web-based game</w:t>
+      </w:r>
+    </w:p>
+    <w:p>
+      <w:pPr>
+        <w:rPr>
+          <w:i/>
+        </w:rPr>
+      </w:pPr>
+    </w:p>
+    <w:bookmarkEnd w:id="1"/>
+    <w:p>
+      <w:pPr>
+        <w:rPr>
+          <w:i/>
+        </w:rPr>
+      </w:pPr>
+    </w:p>
+    <w:p>
+      <w:pPr>
+        <w:rPr>
+          <w:i/>
+        </w:rPr>
+      </w:pPr>
+    </w:p>
+    <w:p>
+      <w:pPr>
+        <w:ind w:right="-1"/>
+        <w:jc w:val="center"/>
+        <w:rPr>
           <w:i/>
           <w:sz w:val="52"/>
         </w:rPr>
-        <w:t>PROJECT</w:t>
-      </w:r>
-      <w:r>
-        <w:rPr>
-          <w:b/>
+      </w:pPr>
+      <w:r>
+        <w:rPr>
           <w:i/>
           <w:sz w:val="52"/>
         </w:rPr>
-        <w:t xml:space="preserve"> </w:t>
-      </w:r>
-      <w:r>
-        <w:rPr>
-          <w:b/>
-          <w:i/>
-          <w:sz w:val="52"/>
-        </w:rPr>
-        <w:t>NA</w:t>
-      </w:r>
-      <w:r>
-        <w:rPr>
-          <w:b/>
-          <w:i/>
-          <w:sz w:val="52"/>
-        </w:rPr>
-        <w:t>M</w:t>
-      </w:r>
-      <w:bookmarkEnd w:id="1"/>
-      <w:r>
-        <w:rPr>
-          <w:b/>
-          <w:i/>
-          <w:sz w:val="52"/>
-        </w:rPr>
-        <w:t>E</w:t>
-      </w:r>
-      <w:r>
-        <w:rPr>
-          <w:b/>
-          <w:i/>
-          <w:sz w:val="52"/>
-        </w:rPr>
-        <w:t>&gt;&gt;</w:t>
+        <w:t>Teens and young adults</w:t>
       </w:r>
     </w:p>
-    <w:p>
-      <w:pPr>
-        <w:rPr>
-          <w:i/>
-        </w:rPr>
-      </w:pPr>
-    </w:p>
-    <w:bookmarkEnd w:id="2"/>
-    <w:p>
-      <w:pPr>
-        <w:rPr>
-          <w:i/>
-        </w:rPr>
-      </w:pPr>
-    </w:p>
-    <w:p>
-      <w:pPr>
-        <w:rPr>
-          <w:i/>
-        </w:rPr>
-      </w:pPr>
-    </w:p>
-    <w:p>
-      <w:pPr>
-        <w:ind w:right="-1"/>
-        <w:jc w:val="center"/>
-        <w:rPr>
-          <w:i/>
-          <w:sz w:val="52"/>
-        </w:rPr>
-      </w:pPr>
-      <w:bookmarkStart w:id="3" w:name="_Toc327581042"/>
-      <w:bookmarkStart w:id="4" w:name="Klant"/>
-      <w:r>
-        <w:rPr>
-          <w:i/>
-          <w:sz w:val="52"/>
-        </w:rPr>
-        <w:t>&lt;</w:t>
-      </w:r>
-      <w:bookmarkEnd w:id="3"/>
-      <w:bookmarkEnd w:id="4"/>
-      <w:r>
-        <w:rPr>
-          <w:i/>
-          <w:sz w:val="52"/>
-        </w:rPr>
-        <w:t>&lt;Customer</w:t>
-      </w:r>
-      <w:r>
-        <w:rPr>
-          <w:i/>
-          <w:sz w:val="52"/>
-        </w:rPr>
-        <w:t>&gt;&gt;</w:t>
-      </w:r>
-    </w:p>
-    <w:p/>
-    <w:p/>
-    <w:p/>
-    <w:p/>
-    <w:p/>
-    <w:p>
-      <w:pPr>
-        <w:shd w:val="clear" w:color="auto" w:fill="D9D9D9" w:themeFill="background1" w:themeFillShade="D9"/>
-        <w:rPr>
-          <w:sz w:val="16"/>
-          <w:szCs w:val="16"/>
-        </w:rPr>
-      </w:pPr>
-      <w:r>
-        <w:rPr>
-          <w:sz w:val="16"/>
-          <w:szCs w:val="16"/>
-        </w:rPr>
-        <w:t>&lt;&lt;</w:t>
-      </w:r>
-    </w:p>
-    <w:p>
-      <w:pPr>
-        <w:shd w:val="clear" w:color="auto" w:fill="D9D9D9" w:themeFill="background1" w:themeFillShade="D9"/>
-        <w:rPr>
-          <w:i/>
-          <w:sz w:val="16"/>
-          <w:szCs w:val="16"/>
-        </w:rPr>
-      </w:pPr>
-      <w:r>
-        <w:rPr>
-          <w:i/>
-          <w:sz w:val="16"/>
-          <w:szCs w:val="16"/>
-        </w:rPr>
-        <w:t xml:space="preserve">This template can be used for all projects, </w:t>
-      </w:r>
-      <w:r>
-        <w:rPr>
-          <w:i/>
-          <w:sz w:val="16"/>
-          <w:szCs w:val="16"/>
-        </w:rPr>
-        <w:t>especially</w:t>
-      </w:r>
-      <w:r>
-        <w:rPr>
-          <w:i/>
-          <w:sz w:val="16"/>
-          <w:szCs w:val="16"/>
-        </w:rPr>
-        <w:t xml:space="preserve"> software engineering projects. Chapters or parts that are not applicable can be removed.</w:t>
-      </w:r>
-    </w:p>
-    <w:p>
-      <w:pPr>
-        <w:shd w:val="clear" w:color="auto" w:fill="D9D9D9" w:themeFill="background1" w:themeFillShade="D9"/>
-        <w:rPr>
-          <w:i/>
-          <w:sz w:val="16"/>
-          <w:szCs w:val="16"/>
-        </w:rPr>
-      </w:pPr>
-    </w:p>
-    <w:p>
-      <w:pPr>
-        <w:shd w:val="clear" w:color="auto" w:fill="D9D9D9" w:themeFill="background1" w:themeFillShade="D9"/>
-        <w:rPr>
-          <w:i/>
-          <w:sz w:val="16"/>
-          <w:szCs w:val="16"/>
-        </w:rPr>
-      </w:pPr>
-      <w:r>
-        <w:rPr>
-          <w:i/>
-          <w:sz w:val="16"/>
-          <w:szCs w:val="16"/>
-        </w:rPr>
-        <w:t>Text in italic is background information and must be removed in the final version of your project</w:t>
-      </w:r>
-      <w:r>
-        <w:rPr>
-          <w:i/>
-          <w:sz w:val="16"/>
-          <w:szCs w:val="16"/>
-        </w:rPr>
-        <w:t xml:space="preserve"> </w:t>
-      </w:r>
-      <w:r>
-        <w:rPr>
-          <w:i/>
-          <w:sz w:val="16"/>
-          <w:szCs w:val="16"/>
-        </w:rPr>
-        <w:t>plan.</w:t>
-      </w:r>
-    </w:p>
-    <w:p>
-      <w:pPr>
-        <w:shd w:val="clear" w:color="auto" w:fill="D9D9D9" w:themeFill="background1" w:themeFillShade="D9"/>
-        <w:rPr>
-          <w:i/>
-          <w:sz w:val="16"/>
-          <w:szCs w:val="16"/>
-        </w:rPr>
-      </w:pPr>
-    </w:p>
-    <w:p>
-      <w:pPr>
-        <w:shd w:val="clear" w:color="auto" w:fill="D9D9D9" w:themeFill="background1" w:themeFillShade="D9"/>
-        <w:rPr>
-          <w:i/>
-          <w:sz w:val="16"/>
-          <w:szCs w:val="16"/>
-        </w:rPr>
-      </w:pPr>
-      <w:r>
-        <w:rPr>
-          <w:i/>
-          <w:sz w:val="16"/>
-          <w:szCs w:val="16"/>
-        </w:rPr>
-        <w:t>Note</w:t>
-      </w:r>
-      <w:r>
-        <w:rPr>
-          <w:i/>
-          <w:sz w:val="16"/>
-          <w:szCs w:val="16"/>
-        </w:rPr>
-        <w:t xml:space="preserve"> that this is a template and can be changed for own purposes, e.g. you can adapt the layout to the layouts as used at the company of your internship.</w:t>
-      </w:r>
-    </w:p>
-    <w:p>
-      <w:pPr>
-        <w:shd w:val="clear" w:color="auto" w:fill="D9D9D9" w:themeFill="background1" w:themeFillShade="D9"/>
-        <w:rPr>
-          <w:i/>
-          <w:sz w:val="16"/>
-          <w:szCs w:val="16"/>
-        </w:rPr>
-      </w:pPr>
-    </w:p>
-    <w:p>
-      <w:pPr>
-        <w:shd w:val="clear" w:color="auto" w:fill="D9D9D9" w:themeFill="background1" w:themeFillShade="D9"/>
-        <w:rPr>
-          <w:i/>
-          <w:sz w:val="16"/>
-          <w:szCs w:val="16"/>
-        </w:rPr>
-      </w:pPr>
-      <w:r>
-        <w:rPr>
-          <w:i/>
-          <w:sz w:val="16"/>
-          <w:szCs w:val="16"/>
-        </w:rPr>
-        <w:t>For your project</w:t>
-      </w:r>
-      <w:r>
-        <w:rPr>
-          <w:i/>
-          <w:sz w:val="16"/>
-          <w:szCs w:val="16"/>
-        </w:rPr>
-        <w:t xml:space="preserve"> </w:t>
-      </w:r>
-      <w:r>
-        <w:rPr>
-          <w:i/>
-          <w:sz w:val="16"/>
-          <w:szCs w:val="16"/>
-        </w:rPr>
-        <w:t>name, think of a name that highlights the most relevant aspect of your project</w:t>
-      </w:r>
-      <w:r>
-        <w:rPr>
-          <w:i/>
-          <w:sz w:val="16"/>
-          <w:szCs w:val="16"/>
-        </w:rPr>
-        <w:t>,</w:t>
-      </w:r>
-      <w:r>
-        <w:rPr>
-          <w:i/>
-          <w:sz w:val="16"/>
-          <w:szCs w:val="16"/>
-        </w:rPr>
-        <w:t xml:space="preserve"> and </w:t>
-      </w:r>
-      <w:r>
-        <w:rPr>
-          <w:i/>
-          <w:sz w:val="16"/>
-          <w:szCs w:val="16"/>
-        </w:rPr>
-        <w:t>specify</w:t>
-      </w:r>
-      <w:r>
-        <w:rPr>
-          <w:i/>
-          <w:sz w:val="16"/>
-          <w:szCs w:val="16"/>
-        </w:rPr>
-        <w:t xml:space="preserve"> </w:t>
-      </w:r>
-      <w:r>
-        <w:rPr>
-          <w:i/>
-          <w:sz w:val="16"/>
-          <w:szCs w:val="16"/>
-        </w:rPr>
-        <w:t>whether</w:t>
-      </w:r>
-      <w:r>
-        <w:rPr>
-          <w:i/>
-          <w:sz w:val="16"/>
-          <w:szCs w:val="16"/>
-        </w:rPr>
-        <w:t xml:space="preserve"> it is about graduation</w:t>
-      </w:r>
-      <w:r>
-        <w:rPr>
-          <w:i/>
-          <w:sz w:val="16"/>
-          <w:szCs w:val="16"/>
-        </w:rPr>
-        <w:t xml:space="preserve"> internship</w:t>
-      </w:r>
-      <w:r>
-        <w:rPr>
-          <w:i/>
-          <w:sz w:val="16"/>
-          <w:szCs w:val="16"/>
-        </w:rPr>
-        <w:t xml:space="preserve"> or third year internship. </w:t>
-      </w:r>
-    </w:p>
-    <w:p>
-      <w:pPr>
-        <w:shd w:val="clear" w:color="auto" w:fill="D9D9D9" w:themeFill="background1" w:themeFillShade="D9"/>
-      </w:pPr>
-      <w:r>
-        <w:t>&gt;&gt;</w:t>
-      </w:r>
-    </w:p>
-    <w:p/>
-    <w:p/>
-    <w:p/>
-    <w:p/>
     <w:p/>
     <w:p/>
     <w:p/>
@@ -1012,8 +689,8 @@
             <w:pPr>
               <w:pStyle w:val="Tabelbody"/>
             </w:pPr>
-            <w:bookmarkStart w:id="5" w:name="Start"/>
-            <w:bookmarkEnd w:id="5"/>
+            <w:bookmarkStart w:id="2" w:name="Start"/>
+            <w:bookmarkEnd w:id="2"/>
             <w:r>
               <w:t>0.1</w:t>
             </w:r>
@@ -1372,30 +1049,14 @@
         </w:tc>
       </w:tr>
     </w:tbl>
-    <w:p/>
     <w:p>
       <w:pPr>
+        <w:spacing w:after="200" w:line="276" w:lineRule="auto"/>
         <w:rPr>
           <w:b/>
           <w:sz w:val="24"/>
         </w:rPr>
       </w:pPr>
-    </w:p>
-    <w:p>
-      <w:pPr>
-        <w:spacing w:after="200" w:line="276" w:lineRule="auto"/>
-        <w:rPr>
-          <w:b/>
-          <w:sz w:val="24"/>
-        </w:rPr>
-      </w:pPr>
-      <w:r>
-        <w:rPr>
-          <w:b/>
-          <w:sz w:val="24"/>
-        </w:rPr>
-        <w:br w:type="page"/>
-      </w:r>
     </w:p>
     <w:p/>
     <w:sdt>
@@ -1450,7 +1111,7 @@
           <w:r>
             <w:fldChar w:fldCharType="separate"/>
           </w:r>
-          <w:hyperlink w:anchor="_Toc161669068" w:history="1">
+          <w:hyperlink w:anchor="_Toc162252089" w:history="1">
             <w:r>
               <w:rPr>
                 <w:rStyle w:val="Hyperlink"/>
@@ -1494,7 +1155,7 @@
                 <w:noProof/>
                 <w:webHidden/>
               </w:rPr>
-              <w:instrText xml:space="preserve"> PAGEREF _Toc161669068 \h </w:instrText>
+              <w:instrText xml:space="preserve"> PAGEREF _Toc162252089 \h </w:instrText>
             </w:r>
             <w:r>
               <w:rPr>
@@ -1514,7 +1175,7 @@
                 <w:noProof/>
                 <w:webHidden/>
               </w:rPr>
-              <w:t>4</w:t>
+              <w:t>3</w:t>
             </w:r>
             <w:r>
               <w:rPr>
@@ -1540,7 +1201,7 @@
               <w14:ligatures w14:val="standardContextual"/>
             </w:rPr>
           </w:pPr>
-          <w:hyperlink w:anchor="_Toc161669069" w:history="1">
+          <w:hyperlink w:anchor="_Toc162252090" w:history="1">
             <w:r>
               <w:rPr>
                 <w:rStyle w:val="Hyperlink"/>
@@ -1591,7 +1252,7 @@
                 <w:noProof/>
                 <w:webHidden/>
               </w:rPr>
-              <w:instrText xml:space="preserve"> PAGEREF _Toc161669069 \h </w:instrText>
+              <w:instrText xml:space="preserve"> PAGEREF _Toc162252090 \h </w:instrText>
             </w:r>
             <w:r>
               <w:rPr>
@@ -1611,7 +1272,7 @@
                 <w:noProof/>
                 <w:webHidden/>
               </w:rPr>
-              <w:t>4</w:t>
+              <w:t>3</w:t>
             </w:r>
             <w:r>
               <w:rPr>
@@ -1637,7 +1298,7 @@
               <w14:ligatures w14:val="standardContextual"/>
             </w:rPr>
           </w:pPr>
-          <w:hyperlink w:anchor="_Toc161669070" w:history="1">
+          <w:hyperlink w:anchor="_Toc162252091" w:history="1">
             <w:r>
               <w:rPr>
                 <w:rStyle w:val="Hyperlink"/>
@@ -1688,7 +1349,7 @@
                 <w:noProof/>
                 <w:webHidden/>
               </w:rPr>
-              <w:instrText xml:space="preserve"> PAGEREF _Toc161669070 \h </w:instrText>
+              <w:instrText xml:space="preserve"> PAGEREF _Toc162252091 \h </w:instrText>
             </w:r>
             <w:r>
               <w:rPr>
@@ -1708,7 +1369,7 @@
                 <w:noProof/>
                 <w:webHidden/>
               </w:rPr>
-              <w:t>4</w:t>
+              <w:t>3</w:t>
             </w:r>
             <w:r>
               <w:rPr>
@@ -1734,7 +1395,7 @@
               <w14:ligatures w14:val="standardContextual"/>
             </w:rPr>
           </w:pPr>
-          <w:hyperlink w:anchor="_Toc161669071" w:history="1">
+          <w:hyperlink w:anchor="_Toc162252092" w:history="1">
             <w:r>
               <w:rPr>
                 <w:rStyle w:val="Hyperlink"/>
@@ -1785,7 +1446,7 @@
                 <w:noProof/>
                 <w:webHidden/>
               </w:rPr>
-              <w:instrText xml:space="preserve"> PAGEREF _Toc161669071 \h </w:instrText>
+              <w:instrText xml:space="preserve"> PAGEREF _Toc162252092 \h </w:instrText>
             </w:r>
             <w:r>
               <w:rPr>
@@ -1805,7 +1466,7 @@
                 <w:noProof/>
                 <w:webHidden/>
               </w:rPr>
-              <w:t>4</w:t>
+              <w:t>3</w:t>
             </w:r>
             <w:r>
               <w:rPr>
@@ -1831,7 +1492,7 @@
               <w14:ligatures w14:val="standardContextual"/>
             </w:rPr>
           </w:pPr>
-          <w:hyperlink w:anchor="_Toc161669072" w:history="1">
+          <w:hyperlink w:anchor="_Toc162252093" w:history="1">
             <w:r>
               <w:rPr>
                 <w:rStyle w:val="Hyperlink"/>
@@ -1882,7 +1543,7 @@
                 <w:noProof/>
                 <w:webHidden/>
               </w:rPr>
-              <w:instrText xml:space="preserve"> PAGEREF _Toc161669072 \h </w:instrText>
+              <w:instrText xml:space="preserve"> PAGEREF _Toc162252093 \h </w:instrText>
             </w:r>
             <w:r>
               <w:rPr>
@@ -1902,7 +1563,7 @@
                 <w:noProof/>
                 <w:webHidden/>
               </w:rPr>
-              <w:t>4</w:t>
+              <w:t>3</w:t>
             </w:r>
             <w:r>
               <w:rPr>
@@ -1928,7 +1589,7 @@
               <w14:ligatures w14:val="standardContextual"/>
             </w:rPr>
           </w:pPr>
-          <w:hyperlink w:anchor="_Toc161669073" w:history="1">
+          <w:hyperlink w:anchor="_Toc162252094" w:history="1">
             <w:r>
               <w:rPr>
                 <w:rStyle w:val="Hyperlink"/>
@@ -1979,7 +1640,7 @@
                 <w:noProof/>
                 <w:webHidden/>
               </w:rPr>
-              <w:instrText xml:space="preserve"> PAGEREF _Toc161669073 \h </w:instrText>
+              <w:instrText xml:space="preserve"> PAGEREF _Toc162252094 \h </w:instrText>
             </w:r>
             <w:r>
               <w:rPr>
@@ -1999,7 +1660,7 @@
                 <w:noProof/>
                 <w:webHidden/>
               </w:rPr>
-              <w:t>4</w:t>
+              <w:t>3</w:t>
             </w:r>
             <w:r>
               <w:rPr>
@@ -2024,7 +1685,7 @@
               <w14:ligatures w14:val="standardContextual"/>
             </w:rPr>
           </w:pPr>
-          <w:hyperlink w:anchor="_Toc161669074" w:history="1">
+          <w:hyperlink w:anchor="_Toc162252095" w:history="1">
             <w:r>
               <w:rPr>
                 <w:rStyle w:val="Hyperlink"/>
@@ -2047,7 +1708,7 @@
                 <w:rStyle w:val="Hyperlink"/>
                 <w:noProof/>
               </w:rPr>
-              <w:t>Project organisation</w:t>
+              <w:t>Activities and time plan</w:t>
             </w:r>
             <w:r>
               <w:rPr>
@@ -2068,7 +1729,7 @@
                 <w:noProof/>
                 <w:webHidden/>
               </w:rPr>
-              <w:instrText xml:space="preserve"> PAGEREF _Toc161669074 \h </w:instrText>
+              <w:instrText xml:space="preserve"> PAGEREF _Toc162252095 \h </w:instrText>
             </w:r>
             <w:r>
               <w:rPr>
@@ -2088,7 +1749,7 @@
                 <w:noProof/>
                 <w:webHidden/>
               </w:rPr>
-              <w:t>6</w:t>
+              <w:t>5</w:t>
             </w:r>
             <w:r>
               <w:rPr>
@@ -2114,7 +1775,7 @@
               <w14:ligatures w14:val="standardContextual"/>
             </w:rPr>
           </w:pPr>
-          <w:hyperlink w:anchor="_Toc161669075" w:history="1">
+          <w:hyperlink w:anchor="_Toc162252096" w:history="1">
             <w:r>
               <w:rPr>
                 <w:rStyle w:val="Hyperlink"/>
@@ -2144,7 +1805,7 @@
                 <w:rStyle w:val="Hyperlink"/>
                 <w:noProof/>
               </w:rPr>
-              <w:t>Stakeholders and team members</w:t>
+              <w:t>Phases of the project</w:t>
             </w:r>
             <w:r>
               <w:rPr>
@@ -2165,7 +1826,7 @@
                 <w:noProof/>
                 <w:webHidden/>
               </w:rPr>
-              <w:instrText xml:space="preserve"> PAGEREF _Toc161669075 \h </w:instrText>
+              <w:instrText xml:space="preserve"> PAGEREF _Toc162252096 \h </w:instrText>
             </w:r>
             <w:r>
               <w:rPr>
@@ -2185,7 +1846,7 @@
                 <w:noProof/>
                 <w:webHidden/>
               </w:rPr>
-              <w:t>6</w:t>
+              <w:t>5</w:t>
             </w:r>
             <w:r>
               <w:rPr>
@@ -2211,7 +1872,7 @@
               <w14:ligatures w14:val="standardContextual"/>
             </w:rPr>
           </w:pPr>
-          <w:hyperlink w:anchor="_Toc161669076" w:history="1">
+          <w:hyperlink w:anchor="_Toc162252097" w:history="1">
             <w:r>
               <w:rPr>
                 <w:rStyle w:val="Hyperlink"/>
@@ -2241,7 +1902,7 @@
                 <w:rStyle w:val="Hyperlink"/>
                 <w:noProof/>
               </w:rPr>
-              <w:t>Communication</w:t>
+              <w:t>Time plan and milestones</w:t>
             </w:r>
             <w:r>
               <w:rPr>
@@ -2262,7 +1923,7 @@
                 <w:noProof/>
                 <w:webHidden/>
               </w:rPr>
-              <w:instrText xml:space="preserve"> PAGEREF _Toc161669076 \h </w:instrText>
+              <w:instrText xml:space="preserve"> PAGEREF _Toc162252097 \h </w:instrText>
             </w:r>
             <w:r>
               <w:rPr>
@@ -2282,290 +1943,7 @@
                 <w:noProof/>
                 <w:webHidden/>
               </w:rPr>
-              <w:t>6</w:t>
-            </w:r>
-            <w:r>
-              <w:rPr>
-                <w:noProof/>
-                <w:webHidden/>
-              </w:rPr>
-              <w:fldChar w:fldCharType="end"/>
-            </w:r>
-          </w:hyperlink>
-        </w:p>
-        <w:p>
-          <w:pPr>
-            <w:pStyle w:val="TOC1"/>
-            <w:tabs>
-              <w:tab w:val="left" w:pos="440"/>
-            </w:tabs>
-            <w:rPr>
-              <w:rFonts w:asciiTheme="minorHAnsi" w:eastAsiaTheme="minorEastAsia" w:hAnsiTheme="minorHAnsi" w:cstheme="minorBidi"/>
-              <w:noProof/>
-              <w:kern w:val="2"/>
-              <w:szCs w:val="22"/>
-              <w14:ligatures w14:val="standardContextual"/>
-            </w:rPr>
-          </w:pPr>
-          <w:hyperlink w:anchor="_Toc161669077" w:history="1">
-            <w:r>
-              <w:rPr>
-                <w:rStyle w:val="Hyperlink"/>
-                <w:noProof/>
-              </w:rPr>
-              <w:t>3.</w:t>
-            </w:r>
-            <w:r>
-              <w:rPr>
-                <w:rFonts w:asciiTheme="minorHAnsi" w:eastAsiaTheme="minorEastAsia" w:hAnsiTheme="minorHAnsi" w:cstheme="minorBidi"/>
-                <w:noProof/>
-                <w:kern w:val="2"/>
-                <w:szCs w:val="22"/>
-                <w14:ligatures w14:val="standardContextual"/>
-              </w:rPr>
-              <w:tab/>
-            </w:r>
-            <w:r>
-              <w:rPr>
-                <w:rStyle w:val="Hyperlink"/>
-                <w:noProof/>
-              </w:rPr>
-              <w:t>Activities and time plan</w:t>
-            </w:r>
-            <w:r>
-              <w:rPr>
-                <w:noProof/>
-                <w:webHidden/>
-              </w:rPr>
-              <w:tab/>
-            </w:r>
-            <w:r>
-              <w:rPr>
-                <w:noProof/>
-                <w:webHidden/>
-              </w:rPr>
-              <w:fldChar w:fldCharType="begin"/>
-            </w:r>
-            <w:r>
-              <w:rPr>
-                <w:noProof/>
-                <w:webHidden/>
-              </w:rPr>
-              <w:instrText xml:space="preserve"> PAGEREF _Toc161669077 \h </w:instrText>
-            </w:r>
-            <w:r>
-              <w:rPr>
-                <w:noProof/>
-                <w:webHidden/>
-              </w:rPr>
-            </w:r>
-            <w:r>
-              <w:rPr>
-                <w:noProof/>
-                <w:webHidden/>
-              </w:rPr>
-              <w:fldChar w:fldCharType="separate"/>
-            </w:r>
-            <w:r>
-              <w:rPr>
-                <w:noProof/>
-                <w:webHidden/>
-              </w:rPr>
-              <w:t>7</w:t>
-            </w:r>
-            <w:r>
-              <w:rPr>
-                <w:noProof/>
-                <w:webHidden/>
-              </w:rPr>
-              <w:fldChar w:fldCharType="end"/>
-            </w:r>
-          </w:hyperlink>
-        </w:p>
-        <w:p>
-          <w:pPr>
-            <w:pStyle w:val="TOC2"/>
-            <w:tabs>
-              <w:tab w:val="left" w:pos="880"/>
-            </w:tabs>
-            <w:rPr>
-              <w:rFonts w:asciiTheme="minorHAnsi" w:eastAsiaTheme="minorEastAsia" w:hAnsiTheme="minorHAnsi" w:cstheme="minorBidi"/>
-              <w:noProof/>
-              <w:kern w:val="2"/>
-              <w:sz w:val="22"/>
-              <w:szCs w:val="22"/>
-              <w14:ligatures w14:val="standardContextual"/>
-            </w:rPr>
-          </w:pPr>
-          <w:hyperlink w:anchor="_Toc161669078" w:history="1">
-            <w:r>
-              <w:rPr>
-                <w:rStyle w:val="Hyperlink"/>
-                <w:noProof/>
-                <w14:scene3d>
-                  <w14:camera w14:prst="orthographicFront"/>
-                  <w14:lightRig w14:rig="threePt" w14:dir="t">
-                    <w14:rot w14:lat="0" w14:lon="0" w14:rev="0"/>
-                  </w14:lightRig>
-                </w14:scene3d>
-              </w:rPr>
-              <w:t>3.1</w:t>
-            </w:r>
-            <w:r>
-              <w:rPr>
-                <w:rFonts w:asciiTheme="minorHAnsi" w:eastAsiaTheme="minorEastAsia" w:hAnsiTheme="minorHAnsi" w:cstheme="minorBidi"/>
-                <w:noProof/>
-                <w:kern w:val="2"/>
-                <w:sz w:val="22"/>
-                <w:szCs w:val="22"/>
-                <w14:ligatures w14:val="standardContextual"/>
-              </w:rPr>
-              <w:tab/>
-            </w:r>
-            <w:r>
-              <w:rPr>
-                <w:rStyle w:val="Hyperlink"/>
-                <w:noProof/>
-              </w:rPr>
-              <w:t>Phases of the project</w:t>
-            </w:r>
-            <w:r>
-              <w:rPr>
-                <w:noProof/>
-                <w:webHidden/>
-              </w:rPr>
-              <w:tab/>
-            </w:r>
-            <w:r>
-              <w:rPr>
-                <w:noProof/>
-                <w:webHidden/>
-              </w:rPr>
-              <w:fldChar w:fldCharType="begin"/>
-            </w:r>
-            <w:r>
-              <w:rPr>
-                <w:noProof/>
-                <w:webHidden/>
-              </w:rPr>
-              <w:instrText xml:space="preserve"> PAGEREF _Toc161669078 \h </w:instrText>
-            </w:r>
-            <w:r>
-              <w:rPr>
-                <w:noProof/>
-                <w:webHidden/>
-              </w:rPr>
-            </w:r>
-            <w:r>
-              <w:rPr>
-                <w:noProof/>
-                <w:webHidden/>
-              </w:rPr>
-              <w:fldChar w:fldCharType="separate"/>
-            </w:r>
-            <w:r>
-              <w:rPr>
-                <w:noProof/>
-                <w:webHidden/>
-              </w:rPr>
-              <w:t>7</w:t>
-            </w:r>
-            <w:r>
-              <w:rPr>
-                <w:noProof/>
-                <w:webHidden/>
-              </w:rPr>
-              <w:fldChar w:fldCharType="end"/>
-            </w:r>
-          </w:hyperlink>
-        </w:p>
-        <w:p>
-          <w:pPr>
-            <w:pStyle w:val="TOC2"/>
-            <w:tabs>
-              <w:tab w:val="left" w:pos="880"/>
-            </w:tabs>
-            <w:rPr>
-              <w:rFonts w:asciiTheme="minorHAnsi" w:eastAsiaTheme="minorEastAsia" w:hAnsiTheme="minorHAnsi" w:cstheme="minorBidi"/>
-              <w:noProof/>
-              <w:kern w:val="2"/>
-              <w:sz w:val="22"/>
-              <w:szCs w:val="22"/>
-              <w14:ligatures w14:val="standardContextual"/>
-            </w:rPr>
-          </w:pPr>
-          <w:hyperlink w:anchor="_Toc161669079" w:history="1">
-            <w:r>
-              <w:rPr>
-                <w:rStyle w:val="Hyperlink"/>
-                <w:noProof/>
-                <w14:scene3d>
-                  <w14:camera w14:prst="orthographicFront"/>
-                  <w14:lightRig w14:rig="threePt" w14:dir="t">
-                    <w14:rot w14:lat="0" w14:lon="0" w14:rev="0"/>
-                  </w14:lightRig>
-                </w14:scene3d>
-              </w:rPr>
-              <w:t>3.2</w:t>
-            </w:r>
-            <w:r>
-              <w:rPr>
-                <w:rFonts w:asciiTheme="minorHAnsi" w:eastAsiaTheme="minorEastAsia" w:hAnsiTheme="minorHAnsi" w:cstheme="minorBidi"/>
-                <w:noProof/>
-                <w:kern w:val="2"/>
-                <w:sz w:val="22"/>
-                <w:szCs w:val="22"/>
-                <w14:ligatures w14:val="standardContextual"/>
-              </w:rPr>
-              <w:tab/>
-            </w:r>
-            <w:r>
-              <w:rPr>
-                <w:rStyle w:val="Hyperlink"/>
-                <w:noProof/>
-              </w:rPr>
-              <w:t>Time plan and milestones</w:t>
-            </w:r>
-            <w:r>
-              <w:rPr>
-                <w:noProof/>
-                <w:webHidden/>
-              </w:rPr>
-              <w:tab/>
-            </w:r>
-            <w:r>
-              <w:rPr>
-                <w:noProof/>
-                <w:webHidden/>
-              </w:rPr>
-              <w:fldChar w:fldCharType="begin"/>
-            </w:r>
-            <w:r>
-              <w:rPr>
-                <w:noProof/>
-                <w:webHidden/>
-              </w:rPr>
-              <w:instrText xml:space="preserve"> PAGEREF _Toc161669079 \h </w:instrText>
-            </w:r>
-            <w:r>
-              <w:rPr>
-                <w:noProof/>
-                <w:webHidden/>
-              </w:rPr>
-            </w:r>
-            <w:r>
-              <w:rPr>
-                <w:noProof/>
-                <w:webHidden/>
-              </w:rPr>
-              <w:fldChar w:fldCharType="separate"/>
-            </w:r>
-            <w:r>
-              <w:rPr>
-                <w:noProof/>
-                <w:webHidden/>
-              </w:rPr>
-              <w:t>7</w:t>
+              <w:t>5</w:t>
             </w:r>
             <w:r>
               <w:rPr>
@@ -2595,7 +1973,7 @@
           <w:lang w:val="en-US"/>
         </w:rPr>
       </w:pPr>
-      <w:bookmarkStart w:id="6" w:name="_Toc161669068"/>
+      <w:bookmarkStart w:id="3" w:name="_Toc162252089"/>
       <w:r>
         <w:rPr>
           <w:lang w:val="en-US"/>
@@ -2603,7 +1981,7 @@
         <w:lastRenderedPageBreak/>
         <w:t>Project assignment</w:t>
       </w:r>
-      <w:bookmarkEnd w:id="6"/>
+      <w:bookmarkEnd w:id="3"/>
     </w:p>
     <w:p>
       <w:pPr>
@@ -2612,16 +1990,16 @@
           <w:lang w:val="en-US"/>
         </w:rPr>
       </w:pPr>
-      <w:bookmarkStart w:id="7" w:name="_Toc507670773"/>
-      <w:bookmarkStart w:id="8" w:name="_Toc161669069"/>
+      <w:bookmarkStart w:id="4" w:name="_Toc507670773"/>
+      <w:bookmarkStart w:id="5" w:name="_Toc162252090"/>
       <w:r>
         <w:rPr>
           <w:lang w:val="en-US"/>
         </w:rPr>
         <w:t>Context</w:t>
       </w:r>
-      <w:bookmarkEnd w:id="7"/>
-      <w:bookmarkEnd w:id="8"/>
+      <w:bookmarkEnd w:id="4"/>
+      <w:bookmarkEnd w:id="5"/>
     </w:p>
     <w:p>
       <w:r>
@@ -2651,10 +2029,10 @@
       <w:pPr>
         <w:pStyle w:val="Heading2"/>
       </w:pPr>
-      <w:bookmarkStart w:id="9" w:name="_Toc161669070"/>
-      <w:bookmarkStart w:id="10" w:name="_Toc327581046"/>
-      <w:bookmarkStart w:id="11" w:name="_Toc327581596"/>
-      <w:bookmarkStart w:id="12" w:name="_Toc327583376"/>
+      <w:bookmarkStart w:id="6" w:name="_Toc327581046"/>
+      <w:bookmarkStart w:id="7" w:name="_Toc327581596"/>
+      <w:bookmarkStart w:id="8" w:name="_Toc327583376"/>
+      <w:bookmarkStart w:id="9" w:name="_Toc162252091"/>
       <w:r>
         <w:rPr>
           <w:lang w:val="en-US"/>
@@ -2745,17 +2123,17 @@
           <w:lang w:val="en-US"/>
         </w:rPr>
       </w:pPr>
-      <w:bookmarkStart w:id="13" w:name="_Toc161669071"/>
+      <w:bookmarkStart w:id="10" w:name="_Toc162252092"/>
+      <w:bookmarkEnd w:id="6"/>
+      <w:bookmarkEnd w:id="7"/>
+      <w:bookmarkEnd w:id="8"/>
+      <w:r>
+        <w:rPr>
+          <w:lang w:val="en-US"/>
+        </w:rPr>
+        <w:t>Scope and preconditions</w:t>
+      </w:r>
       <w:bookmarkEnd w:id="10"/>
-      <w:bookmarkEnd w:id="11"/>
-      <w:bookmarkEnd w:id="12"/>
-      <w:r>
-        <w:rPr>
-          <w:lang w:val="en-US"/>
-        </w:rPr>
-        <w:t>Scope and preconditions</w:t>
-      </w:r>
-      <w:bookmarkEnd w:id="13"/>
     </w:p>
     <w:p>
       <w:pPr>
@@ -3463,18 +2841,18 @@
           <w:lang w:val="en-US"/>
         </w:rPr>
       </w:pPr>
-      <w:bookmarkStart w:id="14" w:name="_Toc507670776"/>
-      <w:bookmarkStart w:id="15" w:name="_Toc161669072"/>
-      <w:bookmarkStart w:id="16" w:name="_Toc327581048"/>
-      <w:bookmarkStart w:id="17" w:name="_Toc327581598"/>
-      <w:bookmarkStart w:id="18" w:name="_Toc327583378"/>
+      <w:bookmarkStart w:id="11" w:name="_Toc507670776"/>
+      <w:bookmarkStart w:id="12" w:name="_Toc327581048"/>
+      <w:bookmarkStart w:id="13" w:name="_Toc327581598"/>
+      <w:bookmarkStart w:id="14" w:name="_Toc327583378"/>
+      <w:bookmarkStart w:id="15" w:name="_Toc162252093"/>
       <w:r>
         <w:rPr>
           <w:lang w:val="en-US"/>
         </w:rPr>
         <w:t>Strateg</w:t>
       </w:r>
-      <w:bookmarkEnd w:id="14"/>
+      <w:bookmarkEnd w:id="11"/>
       <w:r>
         <w:rPr>
           <w:lang w:val="en-US"/>
@@ -3489,9 +2867,9 @@
       </w:r>
     </w:p>
     <w:p/>
-    <w:bookmarkEnd w:id="16"/>
-    <w:bookmarkEnd w:id="17"/>
-    <w:bookmarkEnd w:id="18"/>
+    <w:bookmarkEnd w:id="12"/>
+    <w:bookmarkEnd w:id="13"/>
+    <w:bookmarkEnd w:id="14"/>
     <w:p>
       <w:pPr>
         <w:tabs>
@@ -3508,14 +2886,14 @@
           <w:lang w:val="en-US"/>
         </w:rPr>
       </w:pPr>
-      <w:bookmarkStart w:id="19" w:name="_Toc161669073"/>
+      <w:bookmarkStart w:id="16" w:name="_Toc162252094"/>
       <w:r>
         <w:rPr>
           <w:lang w:val="en-US"/>
         </w:rPr>
         <w:t>End products</w:t>
       </w:r>
-      <w:bookmarkEnd w:id="19"/>
+      <w:bookmarkEnd w:id="16"/>
     </w:p>
     <w:p>
       <w:pPr>
@@ -3582,12 +2960,12 @@
           <w:lang w:val="en-US"/>
         </w:rPr>
       </w:pPr>
-      <w:bookmarkStart w:id="20" w:name="_Toc327581053"/>
-      <w:bookmarkStart w:id="21" w:name="_Toc327581603"/>
-      <w:bookmarkStart w:id="22" w:name="_Toc327583383"/>
-      <w:bookmarkStart w:id="23" w:name="_Toc339966122"/>
-      <w:bookmarkStart w:id="24" w:name="_Toc507670782"/>
-      <w:bookmarkStart w:id="25" w:name="_Toc161669077"/>
+      <w:bookmarkStart w:id="17" w:name="_Toc327581053"/>
+      <w:bookmarkStart w:id="18" w:name="_Toc327581603"/>
+      <w:bookmarkStart w:id="19" w:name="_Toc327583383"/>
+      <w:bookmarkStart w:id="20" w:name="_Toc339966122"/>
+      <w:bookmarkStart w:id="21" w:name="_Toc507670782"/>
+      <w:bookmarkStart w:id="22" w:name="_Toc162252095"/>
       <w:r>
         <w:rPr>
           <w:lang w:val="en-US"/>
@@ -3601,18 +2979,18 @@
         </w:rPr>
         <w:t xml:space="preserve"> ti</w:t>
       </w:r>
+      <w:bookmarkEnd w:id="17"/>
+      <w:bookmarkEnd w:id="18"/>
+      <w:bookmarkEnd w:id="19"/>
       <w:bookmarkEnd w:id="20"/>
       <w:bookmarkEnd w:id="21"/>
+      <w:r>
+        <w:rPr>
+          <w:lang w:val="en-US"/>
+        </w:rPr>
+        <w:t>me plan</w:t>
+      </w:r>
       <w:bookmarkEnd w:id="22"/>
-      <w:bookmarkEnd w:id="23"/>
-      <w:bookmarkEnd w:id="24"/>
-      <w:r>
-        <w:rPr>
-          <w:lang w:val="en-US"/>
-        </w:rPr>
-        <w:t>me plan</w:t>
-      </w:r>
-      <w:bookmarkEnd w:id="25"/>
     </w:p>
     <w:p/>
     <w:p>
@@ -3622,14 +3000,14 @@
           <w:lang w:val="en-US"/>
         </w:rPr>
       </w:pPr>
-      <w:bookmarkStart w:id="26" w:name="_Toc161669078"/>
+      <w:bookmarkStart w:id="23" w:name="_Toc162252096"/>
       <w:r>
         <w:rPr>
           <w:lang w:val="en-US"/>
         </w:rPr>
         <w:t>Phases of the project</w:t>
       </w:r>
-      <w:bookmarkEnd w:id="26"/>
+      <w:bookmarkEnd w:id="23"/>
     </w:p>
     <w:p>
       <w:pPr>
@@ -3883,14 +3261,14 @@
       <w:r>
         <w:t xml:space="preserve">Sprint 3: </w:t>
       </w:r>
-      <w:bookmarkStart w:id="27" w:name="_Hlk161755685"/>
+      <w:bookmarkStart w:id="24" w:name="_Hlk161755685"/>
       <w:r>
         <w:t xml:space="preserve">improve and continue implement – improve on the feedback from sprint 2 and </w:t>
       </w:r>
       <w:r>
         <w:t>continue to implement</w:t>
       </w:r>
-      <w:bookmarkEnd w:id="27"/>
+      <w:bookmarkEnd w:id="24"/>
       <w:r>
         <w:t>.</w:t>
       </w:r>
@@ -3945,7 +3323,7 @@
           <w:lang w:val="en-US"/>
         </w:rPr>
       </w:pPr>
-      <w:bookmarkStart w:id="28" w:name="_Toc161669079"/>
+      <w:bookmarkStart w:id="25" w:name="_Toc162252097"/>
       <w:r>
         <w:rPr>
           <w:lang w:val="en-US"/>
@@ -3964,7 +3342,7 @@
         </w:rPr>
         <w:t>milestones</w:t>
       </w:r>
-      <w:bookmarkEnd w:id="28"/>
+      <w:bookmarkEnd w:id="25"/>
     </w:p>
     <w:p>
       <w:pPr>
@@ -4527,22 +3905,22 @@
       </w:tr>
     </w:tbl>
     <w:p>
-      <w:bookmarkStart w:id="29" w:name="_Toc327581056"/>
-      <w:bookmarkStart w:id="30" w:name="_Toc327581606"/>
-      <w:bookmarkStart w:id="31" w:name="_Toc327583386"/>
+      <w:bookmarkStart w:id="26" w:name="_Toc327581056"/>
+      <w:bookmarkStart w:id="27" w:name="_Toc327581606"/>
+      <w:bookmarkStart w:id="28" w:name="_Toc327583386"/>
     </w:p>
     <w:p>
-      <w:bookmarkStart w:id="32" w:name="_Toc327581061"/>
-      <w:bookmarkStart w:id="33" w:name="_Toc327581611"/>
-      <w:bookmarkStart w:id="34" w:name="_Toc327583391"/>
-      <w:bookmarkStart w:id="35" w:name="_Toc339966130"/>
+      <w:bookmarkStart w:id="29" w:name="_Toc327581061"/>
+      <w:bookmarkStart w:id="30" w:name="_Toc327581611"/>
+      <w:bookmarkStart w:id="31" w:name="_Toc327583391"/>
+      <w:bookmarkStart w:id="32" w:name="_Toc339966130"/>
+      <w:bookmarkEnd w:id="26"/>
+      <w:bookmarkEnd w:id="27"/>
+      <w:bookmarkEnd w:id="28"/>
       <w:bookmarkEnd w:id="29"/>
       <w:bookmarkEnd w:id="30"/>
       <w:bookmarkEnd w:id="31"/>
       <w:bookmarkEnd w:id="32"/>
-      <w:bookmarkEnd w:id="33"/>
-      <w:bookmarkEnd w:id="34"/>
-      <w:bookmarkEnd w:id="35"/>
     </w:p>
     <w:p/>
     <w:p/>
@@ -7607,10 +6985,21 @@
 </file>
 
 <file path=customXml/item1.xml><?xml version="1.0" encoding="utf-8"?>
-<b:Sources xmlns:b="http://schemas.openxmlformats.org/officeDocument/2006/bibliography" xmlns="http://schemas.openxmlformats.org/officeDocument/2006/bibliography" SelectedStyle="\APASixthEditionOfficeOnline.xsl" StyleName="APA" Version="6"/>
+<?mso-contentType ?>
+<FormTemplates xmlns="http://schemas.microsoft.com/sharepoint/v3/contenttype/forms">
+  <Display>DocumentLibraryForm</Display>
+  <Edit>DocumentLibraryForm</Edit>
+  <New>DocumentLibraryForm</New>
+</FormTemplates>
 </file>
 
 <file path=customXml/item2.xml><?xml version="1.0" encoding="utf-8"?>
+<p:properties xmlns:p="http://schemas.microsoft.com/office/2006/metadata/properties" xmlns:xsi="http://www.w3.org/2001/XMLSchema-instance" xmlns:pc="http://schemas.microsoft.com/office/infopath/2007/PartnerControls">
+  <documentManagement/>
+</p:properties>
+</file>
+
+<file path=customXml/item3.xml><?xml version="1.0" encoding="utf-8"?>
 <ct:contentTypeSchema xmlns:ct="http://schemas.microsoft.com/office/2006/metadata/contentType" xmlns:ma="http://schemas.microsoft.com/office/2006/metadata/properties/metaAttributes" ct:_="" ma:_="" ma:contentTypeName="Document" ma:contentTypeID="0x0101004A6938A6D16A9F41A168DCB1E561FC37" ma:contentTypeVersion="0" ma:contentTypeDescription="Create a new document." ma:contentTypeScope="" ma:versionID="a301393c779a92aaeb722f4b266d6b84">
   <xsd:schema xmlns:xsd="http://www.w3.org/2001/XMLSchema" xmlns:xs="http://www.w3.org/2001/XMLSchema" xmlns:p="http://schemas.microsoft.com/office/2006/metadata/properties" targetNamespace="http://schemas.microsoft.com/office/2006/metadata/properties" ma:root="true" ma:fieldsID="067e30616eeadeb776f014c5fbcfd813">
     <xsd:element name="properties">
@@ -7724,30 +7113,28 @@
 </ct:contentTypeSchema>
 </file>
 
-<file path=customXml/item3.xml><?xml version="1.0" encoding="utf-8"?>
-<p:properties xmlns:p="http://schemas.microsoft.com/office/2006/metadata/properties" xmlns:xsi="http://www.w3.org/2001/XMLSchema-instance" xmlns:pc="http://schemas.microsoft.com/office/infopath/2007/PartnerControls">
-  <documentManagement/>
-</p:properties>
-</file>
-
 <file path=customXml/item4.xml><?xml version="1.0" encoding="utf-8"?>
-<?mso-contentType ?>
-<FormTemplates xmlns="http://schemas.microsoft.com/sharepoint/v3/contenttype/forms">
-  <Display>DocumentLibraryForm</Display>
-  <Edit>DocumentLibraryForm</Edit>
-  <New>DocumentLibraryForm</New>
-</FormTemplates>
+<b:Sources xmlns:b="http://schemas.openxmlformats.org/officeDocument/2006/bibliography" xmlns="http://schemas.openxmlformats.org/officeDocument/2006/bibliography" SelectedStyle="\APASixthEditionOfficeOnline.xsl" StyleName="APA" Version="6"/>
 </file>
 
 <file path=customXml/itemProps1.xml><?xml version="1.0" encoding="utf-8"?>
-<ds:datastoreItem xmlns:ds="http://schemas.openxmlformats.org/officeDocument/2006/customXml" ds:itemID="{AED06569-D703-4CEB-98AE-08845890B420}">
+<ds:datastoreItem xmlns:ds="http://schemas.openxmlformats.org/officeDocument/2006/customXml" ds:itemID="{8D559B33-4825-405B-ACEB-6F229225D325}">
   <ds:schemaRefs>
-    <ds:schemaRef ds:uri="http://schemas.openxmlformats.org/officeDocument/2006/bibliography"/>
+    <ds:schemaRef ds:uri="http://schemas.microsoft.com/sharepoint/v3/contenttype/forms"/>
   </ds:schemaRefs>
 </ds:datastoreItem>
 </file>
 
 <file path=customXml/itemProps2.xml><?xml version="1.0" encoding="utf-8"?>
+<ds:datastoreItem xmlns:ds="http://schemas.openxmlformats.org/officeDocument/2006/customXml" ds:itemID="{AC94A26D-82EB-45B7-AEA3-129FBDD1FCEB}">
+  <ds:schemaRefs>
+    <ds:schemaRef ds:uri="http://schemas.microsoft.com/office/2006/metadata/properties"/>
+    <ds:schemaRef ds:uri="http://schemas.microsoft.com/office/infopath/2007/PartnerControls"/>
+  </ds:schemaRefs>
+</ds:datastoreItem>
+</file>
+
+<file path=customXml/itemProps3.xml><?xml version="1.0" encoding="utf-8"?>
 <ds:datastoreItem xmlns:ds="http://schemas.openxmlformats.org/officeDocument/2006/customXml" ds:itemID="{113DB896-E076-406C-ADC6-3AA564182A16}">
   <ds:schemaRefs>
     <ds:schemaRef ds:uri="http://schemas.microsoft.com/office/2006/metadata/contentType"/>
@@ -7763,19 +7150,10 @@
 </ds:datastoreItem>
 </file>
 
-<file path=customXml/itemProps3.xml><?xml version="1.0" encoding="utf-8"?>
-<ds:datastoreItem xmlns:ds="http://schemas.openxmlformats.org/officeDocument/2006/customXml" ds:itemID="{AC94A26D-82EB-45B7-AEA3-129FBDD1FCEB}">
+<file path=customXml/itemProps4.xml><?xml version="1.0" encoding="utf-8"?>
+<ds:datastoreItem xmlns:ds="http://schemas.openxmlformats.org/officeDocument/2006/customXml" ds:itemID="{AED06569-D703-4CEB-98AE-08845890B420}">
   <ds:schemaRefs>
-    <ds:schemaRef ds:uri="http://schemas.microsoft.com/office/2006/metadata/properties"/>
-    <ds:schemaRef ds:uri="http://schemas.microsoft.com/office/infopath/2007/PartnerControls"/>
-  </ds:schemaRefs>
-</ds:datastoreItem>
-</file>
-
-<file path=customXml/itemProps4.xml><?xml version="1.0" encoding="utf-8"?>
-<ds:datastoreItem xmlns:ds="http://schemas.openxmlformats.org/officeDocument/2006/customXml" ds:itemID="{8D559B33-4825-405B-ACEB-6F229225D325}">
-  <ds:schemaRefs>
-    <ds:schemaRef ds:uri="http://schemas.microsoft.com/sharepoint/v3/contenttype/forms"/>
+    <ds:schemaRef ds:uri="http://schemas.openxmlformats.org/officeDocument/2006/bibliography"/>
   </ds:schemaRefs>
 </ds:datastoreItem>
 </file>